--- a/lab03/lab03_report.docx
+++ b/lab03/lab03_report.docx
@@ -58,20 +58,8 @@
           <w:sz w:val="32"/>
           <w:szCs w:val="32"/>
         </w:rPr>
-        <w:t xml:space="preserve">1.1 </w:t>
-      </w:r>
-      <w:proofErr w:type="spellStart"/>
-      <w:r>
-        <w:rPr>
-          <w:rFonts w:ascii="Times New Roman" w:hAnsi="Times New Roman" w:cs="Times New Roman"/>
-          <w:b/>
-          <w:bCs/>
-          <w:sz w:val="32"/>
-          <w:szCs w:val="32"/>
-        </w:rPr>
-        <w:t>Розробник</w:t>
-      </w:r>
-      <w:proofErr w:type="spellEnd"/>
+        <w:t>1.1 Розробник</w:t>
+      </w:r>
     </w:p>
     <w:p>
       <w:pPr>
@@ -220,6 +208,7 @@
           <w:rFonts w:ascii="Times New Roman" w:hAnsi="Times New Roman" w:cs="Times New Roman"/>
           <w:sz w:val="28"/>
           <w:szCs w:val="28"/>
+          <w:lang w:val="uk-UA"/>
         </w:rPr>
       </w:pPr>
       <w:r>
@@ -240,6 +229,62 @@
           <w:rFonts w:ascii="Times New Roman" w:hAnsi="Times New Roman" w:cs="Times New Roman"/>
           <w:b/>
           <w:bCs/>
+          <w:sz w:val="28"/>
+          <w:szCs w:val="28"/>
+          <w:u w:val="single"/>
+          <w:lang w:val="uk-UA"/>
+        </w:rPr>
+      </w:pPr>
+      <w:r>
+        <w:rPr>
+          <w:rFonts w:ascii="Times New Roman" w:hAnsi="Times New Roman" w:cs="Times New Roman"/>
+          <w:b/>
+          <w:bCs/>
+          <w:sz w:val="32"/>
+          <w:szCs w:val="32"/>
+        </w:rPr>
+        <w:t>1.3 Пере</w:t>
+      </w:r>
+      <w:r>
+        <w:rPr>
+          <w:rFonts w:ascii="Times New Roman" w:hAnsi="Times New Roman" w:cs="Times New Roman"/>
+          <w:b/>
+          <w:bCs/>
+          <w:sz w:val="32"/>
+          <w:szCs w:val="32"/>
+          <w:lang w:val="uk-UA"/>
+        </w:rPr>
+        <w:t>вірив:</w:t>
+      </w:r>
+      <w:r>
+        <w:rPr>
+          <w:rFonts w:ascii="Times New Roman" w:hAnsi="Times New Roman" w:cs="Times New Roman"/>
+          <w:sz w:val="32"/>
+          <w:szCs w:val="32"/>
+          <w:lang w:val="uk-UA"/>
+        </w:rPr>
+        <w:t xml:space="preserve"> </w:t>
+      </w:r>
+      <w:r>
+        <w:rPr>
+          <w:rFonts w:ascii="Times New Roman" w:hAnsi="Times New Roman" w:cs="Times New Roman"/>
+          <w:sz w:val="28"/>
+          <w:szCs w:val="28"/>
+          <w:lang w:val="uk-UA"/>
+        </w:rPr>
+        <w:t>асист. Челак Віктор Володимирович.</w:t>
+      </w:r>
+      <w:bookmarkStart w:id="0" w:name="_GoBack"/>
+      <w:bookmarkEnd w:id="0"/>
+    </w:p>
+    <w:p>
+      <w:pPr>
+        <w:spacing w:line="360" w:lineRule="auto"/>
+        <w:ind w:left="709"/>
+        <w:rPr>
+          <w:rFonts w:ascii="Times New Roman" w:hAnsi="Times New Roman" w:cs="Times New Roman"/>
+          <w:b/>
+          <w:bCs/>
           <w:sz w:val="40"/>
           <w:szCs w:val="40"/>
           <w:lang w:val="uk-UA"/>
@@ -275,16 +320,43 @@
           <w:szCs w:val="32"/>
           <w:lang w:val="uk-UA"/>
         </w:rPr>
-        <w:t>2.1</w:t>
-      </w:r>
-      <w:r>
-        <w:rPr>
-          <w:rFonts w:ascii="Times New Roman" w:hAnsi="Times New Roman" w:cs="Times New Roman"/>
-          <w:b/>
-          <w:bCs/>
-          <w:sz w:val="32"/>
-          <w:szCs w:val="32"/>
-          <w:lang w:val="uk-UA"/>
+        <w:t xml:space="preserve">2.1 </w:t>
+      </w:r>
+      <w:r>
+        <w:rPr>
+          <w:rFonts w:ascii="Times New Roman" w:hAnsi="Times New Roman" w:cs="Times New Roman"/>
+          <w:sz w:val="28"/>
+          <w:szCs w:val="28"/>
+          <w:lang w:val="uk-UA"/>
+        </w:rPr>
+        <w:t xml:space="preserve">Спочатку я создав папку </w:t>
+      </w:r>
+      <w:r>
+        <w:rPr>
+          <w:rFonts w:ascii="Times New Roman" w:hAnsi="Times New Roman" w:cs="Times New Roman"/>
+          <w:b/>
+          <w:bCs/>
+          <w:sz w:val="28"/>
+          <w:szCs w:val="28"/>
+          <w:lang w:val="en-US"/>
+        </w:rPr>
+        <w:t>lab</w:t>
+      </w:r>
+      <w:r>
+        <w:rPr>
+          <w:rFonts w:ascii="Times New Roman" w:hAnsi="Times New Roman" w:cs="Times New Roman"/>
+          <w:b/>
+          <w:bCs/>
+          <w:sz w:val="28"/>
+          <w:szCs w:val="28"/>
+        </w:rPr>
+        <w:t>03</w:t>
+      </w:r>
+      <w:r>
+        <w:rPr>
+          <w:rFonts w:ascii="Times New Roman" w:hAnsi="Times New Roman" w:cs="Times New Roman"/>
+          <w:sz w:val="28"/>
+          <w:szCs w:val="28"/>
         </w:rPr>
         <w:t xml:space="preserve"> </w:t>
       </w:r>
@@ -295,27 +367,7 @@
           <w:szCs w:val="28"/>
           <w:lang w:val="uk-UA"/>
         </w:rPr>
-        <w:t xml:space="preserve">Спочатку я </w:t>
-      </w:r>
-      <w:proofErr w:type="spellStart"/>
-      <w:r>
-        <w:rPr>
-          <w:rFonts w:ascii="Times New Roman" w:hAnsi="Times New Roman" w:cs="Times New Roman"/>
-          <w:sz w:val="28"/>
-          <w:szCs w:val="28"/>
-          <w:lang w:val="uk-UA"/>
-        </w:rPr>
-        <w:t>создав</w:t>
-      </w:r>
-      <w:proofErr w:type="spellEnd"/>
-      <w:r>
-        <w:rPr>
-          <w:rFonts w:ascii="Times New Roman" w:hAnsi="Times New Roman" w:cs="Times New Roman"/>
-          <w:sz w:val="28"/>
-          <w:szCs w:val="28"/>
-          <w:lang w:val="uk-UA"/>
-        </w:rPr>
-        <w:t xml:space="preserve"> папку </w:t>
+        <w:t xml:space="preserve">у своєму репозиторію </w:t>
       </w:r>
       <w:r>
         <w:rPr>
@@ -326,34 +378,17 @@
           <w:szCs w:val="28"/>
           <w:lang w:val="en-US"/>
         </w:rPr>
-        <w:t>lab</w:t>
-      </w:r>
-      <w:r>
-        <w:rPr>
-          <w:rFonts w:ascii="Times New Roman" w:hAnsi="Times New Roman" w:cs="Times New Roman"/>
-          <w:b/>
-          <w:bCs/>
-          <w:sz w:val="28"/>
-          <w:szCs w:val="28"/>
-        </w:rPr>
-        <w:t>03</w:t>
-      </w:r>
-      <w:r>
-        <w:rPr>
-          <w:rFonts w:ascii="Times New Roman" w:hAnsi="Times New Roman" w:cs="Times New Roman"/>
-          <w:sz w:val="28"/>
-          <w:szCs w:val="28"/>
-        </w:rPr>
-        <w:t xml:space="preserve"> </w:t>
-      </w:r>
-      <w:r>
-        <w:rPr>
-          <w:rFonts w:ascii="Times New Roman" w:hAnsi="Times New Roman" w:cs="Times New Roman"/>
-          <w:sz w:val="28"/>
-          <w:szCs w:val="28"/>
-          <w:lang w:val="uk-UA"/>
-        </w:rPr>
-        <w:t xml:space="preserve">у своєму репозиторію </w:t>
+        <w:t>liquid</w:t>
+      </w:r>
+      <w:r>
+        <w:rPr>
+          <w:rFonts w:ascii="Times New Roman" w:hAnsi="Times New Roman" w:cs="Times New Roman"/>
+          <w:b/>
+          <w:bCs/>
+          <w:sz w:val="28"/>
+          <w:szCs w:val="28"/>
+        </w:rPr>
+        <w:t>-</w:t>
       </w:r>
       <w:r>
         <w:rPr>
@@ -364,27 +399,6 @@
           <w:szCs w:val="28"/>
           <w:lang w:val="en-US"/>
         </w:rPr>
-        <w:t>liquid</w:t>
-      </w:r>
-      <w:r>
-        <w:rPr>
-          <w:rFonts w:ascii="Times New Roman" w:hAnsi="Times New Roman" w:cs="Times New Roman"/>
-          <w:b/>
-          <w:bCs/>
-          <w:sz w:val="28"/>
-          <w:szCs w:val="28"/>
-        </w:rPr>
-        <w:t>-</w:t>
-      </w:r>
-      <w:r>
-        <w:rPr>
-          <w:rFonts w:ascii="Times New Roman" w:hAnsi="Times New Roman" w:cs="Times New Roman"/>
-          <w:b/>
-          <w:bCs/>
-          <w:sz w:val="28"/>
-          <w:szCs w:val="28"/>
-          <w:lang w:val="en-US"/>
-        </w:rPr>
         <w:t>prog</w:t>
       </w:r>
       <w:r>
@@ -410,7 +424,7 @@
           <w:noProof/>
         </w:rPr>
         <w:drawing>
-          <wp:inline distT="0" distB="0" distL="0" distR="0" wp14:anchorId="66435958" wp14:editId="1E1F9B79">
+          <wp:inline distT="0" distB="0" distL="0" distR="0" wp14:anchorId="66A270F3" wp14:editId="00D403B5">
             <wp:extent cx="2704850" cy="1676400"/>
             <wp:effectExtent l="0" t="0" r="635" b="0"/>
             <wp:docPr id="1" name="Рисунок 1"/>
@@ -552,27 +566,7 @@
           <w:szCs w:val="28"/>
           <w:lang w:val="uk-UA"/>
         </w:rPr>
-        <w:t xml:space="preserve">Створено та </w:t>
-      </w:r>
-      <w:proofErr w:type="spellStart"/>
-      <w:r>
-        <w:rPr>
-          <w:rFonts w:ascii="Times New Roman" w:hAnsi="Times New Roman" w:cs="Times New Roman"/>
-          <w:sz w:val="28"/>
-          <w:szCs w:val="28"/>
-          <w:lang w:val="uk-UA"/>
-        </w:rPr>
-        <w:t>відредактовано</w:t>
-      </w:r>
-      <w:proofErr w:type="spellEnd"/>
-      <w:r>
-        <w:rPr>
-          <w:rFonts w:ascii="Times New Roman" w:hAnsi="Times New Roman" w:cs="Times New Roman"/>
-          <w:sz w:val="28"/>
-          <w:szCs w:val="28"/>
-          <w:lang w:val="uk-UA"/>
-        </w:rPr>
-        <w:t xml:space="preserve"> файл </w:t>
+        <w:t xml:space="preserve">Створено та відредактовано файл </w:t>
       </w:r>
       <w:r>
         <w:rPr>
@@ -657,7 +651,7 @@
           <w:noProof/>
         </w:rPr>
         <w:drawing>
-          <wp:inline distT="0" distB="0" distL="0" distR="0" wp14:anchorId="1CF20B33" wp14:editId="17659624">
+          <wp:inline distT="0" distB="0" distL="0" distR="0" wp14:anchorId="609ED9AB" wp14:editId="491167B0">
             <wp:extent cx="2464361" cy="787579"/>
             <wp:effectExtent l="0" t="0" r="0" b="0"/>
             <wp:docPr id="2" name="Рисунок 2"/>
@@ -739,7 +733,7 @@
           <w:noProof/>
         </w:rPr>
         <w:drawing>
-          <wp:inline distT="0" distB="0" distL="0" distR="0" wp14:anchorId="5B7CF740" wp14:editId="12048300">
+          <wp:inline distT="0" distB="0" distL="0" distR="0" wp14:anchorId="3BC3A5D3" wp14:editId="5BBD7627">
             <wp:extent cx="1613268" cy="698659"/>
             <wp:effectExtent l="0" t="0" r="6350" b="6350"/>
             <wp:docPr id="3" name="Рисунок 3"/>
@@ -794,6 +788,7 @@
           <w:szCs w:val="28"/>
           <w:lang w:val="uk-UA"/>
         </w:rPr>
+        <w:lastRenderedPageBreak/>
         <w:t>Рисунок 3.</w:t>
       </w:r>
       <w:r>
@@ -858,9 +853,8 @@
         <w:rPr>
           <w:noProof/>
         </w:rPr>
-        <w:lastRenderedPageBreak/>
         <w:drawing>
-          <wp:inline distT="0" distB="0" distL="0" distR="0" wp14:anchorId="476E15F0" wp14:editId="4088AAAC">
+          <wp:inline distT="0" distB="0" distL="0" distR="0" wp14:anchorId="0E6AA298" wp14:editId="2BEC4E54">
             <wp:extent cx="1867325" cy="1028934"/>
             <wp:effectExtent l="0" t="0" r="0" b="0"/>
             <wp:docPr id="4" name="Рисунок 4"/>
@@ -988,7 +982,7 @@
           <w:noProof/>
         </w:rPr>
         <w:drawing>
-          <wp:inline distT="0" distB="0" distL="0" distR="0" wp14:anchorId="3109B244" wp14:editId="51DE54AB">
+          <wp:inline distT="0" distB="0" distL="0" distR="0" wp14:anchorId="2385AD55" wp14:editId="5A574DED">
             <wp:extent cx="1651376" cy="1016232"/>
             <wp:effectExtent l="0" t="0" r="6350" b="0"/>
             <wp:docPr id="5" name="Рисунок 5"/>
@@ -1116,7 +1110,7 @@
           <w:noProof/>
         </w:rPr>
         <w:drawing>
-          <wp:inline distT="0" distB="0" distL="0" distR="0" wp14:anchorId="7EEA96DE" wp14:editId="1BC2266F">
+          <wp:inline distT="0" distB="0" distL="0" distR="0" wp14:anchorId="625551D7" wp14:editId="7E318FA6">
             <wp:extent cx="2019760" cy="1194072"/>
             <wp:effectExtent l="0" t="0" r="0" b="6350"/>
             <wp:docPr id="6" name="Рисунок 6"/>
@@ -1285,32 +1279,21 @@
           <w:szCs w:val="28"/>
           <w:lang w:val="uk-UA"/>
         </w:rPr>
-        <w:t xml:space="preserve">було </w:t>
-      </w:r>
-      <w:proofErr w:type="spellStart"/>
-      <w:r>
-        <w:rPr>
-          <w:rFonts w:ascii="Times New Roman" w:hAnsi="Times New Roman" w:cs="Times New Roman"/>
-          <w:sz w:val="28"/>
-          <w:szCs w:val="28"/>
-          <w:lang w:val="uk-UA"/>
-        </w:rPr>
-        <w:t>скомпільовано</w:t>
-      </w:r>
-      <w:proofErr w:type="spellEnd"/>
-      <w:r>
-        <w:rPr>
-          <w:rFonts w:ascii="Times New Roman" w:hAnsi="Times New Roman" w:cs="Times New Roman"/>
-          <w:sz w:val="28"/>
-          <w:szCs w:val="28"/>
-          <w:lang w:val="uk-UA"/>
-        </w:rPr>
-        <w:t xml:space="preserve"> за допомогою команди</w:t>
-      </w:r>
-    </w:p>
-    <w:p>
-      <w:pPr>
-        <w:jc w:val="center"/>
+        <w:t>було скомпільовано за допомогою команди</w:t>
+      </w:r>
+    </w:p>
+    <w:p>
+      <w:pPr>
+        <w:jc w:val="center"/>
+        <w:rPr>
+          <w:rFonts w:ascii="Times New Roman" w:hAnsi="Times New Roman" w:cs="Times New Roman"/>
+          <w:b/>
+          <w:bCs/>
+          <w:sz w:val="28"/>
+          <w:szCs w:val="28"/>
+        </w:rPr>
+      </w:pPr>
+      <w:r>
         <w:rPr>
           <w:rFonts w:ascii="Times New Roman" w:hAnsi="Times New Roman" w:cs="Times New Roman"/>
           <w:b/>
@@ -1319,8 +1302,18 @@
           <w:szCs w:val="28"/>
           <w:lang w:val="en-US"/>
         </w:rPr>
-      </w:pPr>
-      <w:proofErr w:type="spellStart"/>
+        <w:t>gcc</w:t>
+      </w:r>
+      <w:r>
+        <w:rPr>
+          <w:rFonts w:ascii="Times New Roman" w:hAnsi="Times New Roman" w:cs="Times New Roman"/>
+          <w:b/>
+          <w:bCs/>
+          <w:sz w:val="28"/>
+          <w:szCs w:val="28"/>
+        </w:rPr>
+        <w:t xml:space="preserve"> -</w:t>
+      </w:r>
       <w:r>
         <w:rPr>
           <w:rFonts w:ascii="Times New Roman" w:hAnsi="Times New Roman" w:cs="Times New Roman"/>
@@ -1330,9 +1323,111 @@
           <w:szCs w:val="28"/>
           <w:lang w:val="en-US"/>
         </w:rPr>
+        <w:t>g</w:t>
+      </w:r>
+      <w:r>
+        <w:rPr>
+          <w:rFonts w:ascii="Times New Roman" w:hAnsi="Times New Roman" w:cs="Times New Roman"/>
+          <w:b/>
+          <w:bCs/>
+          <w:sz w:val="28"/>
+          <w:szCs w:val="28"/>
+        </w:rPr>
+        <w:t xml:space="preserve"> -</w:t>
+      </w:r>
+      <w:r>
+        <w:rPr>
+          <w:rFonts w:ascii="Times New Roman" w:hAnsi="Times New Roman" w:cs="Times New Roman"/>
+          <w:b/>
+          <w:bCs/>
+          <w:sz w:val="28"/>
+          <w:szCs w:val="28"/>
+          <w:lang w:val="en-US"/>
+        </w:rPr>
+        <w:t>Wall</w:t>
+      </w:r>
+      <w:r>
+        <w:rPr>
+          <w:rFonts w:ascii="Times New Roman" w:hAnsi="Times New Roman" w:cs="Times New Roman"/>
+          <w:b/>
+          <w:bCs/>
+          <w:sz w:val="28"/>
+          <w:szCs w:val="28"/>
+        </w:rPr>
+        <w:t xml:space="preserve"> – </w:t>
+      </w:r>
+      <w:r>
+        <w:rPr>
+          <w:rFonts w:ascii="Times New Roman" w:hAnsi="Times New Roman" w:cs="Times New Roman"/>
+          <w:b/>
+          <w:bCs/>
+          <w:sz w:val="28"/>
+          <w:szCs w:val="28"/>
+          <w:lang w:val="en-US"/>
+        </w:rPr>
+        <w:t>o</w:t>
+      </w:r>
+      <w:r>
+        <w:rPr>
+          <w:rFonts w:ascii="Times New Roman" w:hAnsi="Times New Roman" w:cs="Times New Roman"/>
+          <w:b/>
+          <w:bCs/>
+          <w:sz w:val="28"/>
+          <w:szCs w:val="28"/>
+        </w:rPr>
+        <w:t xml:space="preserve"> 3 3.</w:t>
+      </w:r>
+      <w:r>
+        <w:rPr>
+          <w:rFonts w:ascii="Times New Roman" w:hAnsi="Times New Roman" w:cs="Times New Roman"/>
+          <w:b/>
+          <w:bCs/>
+          <w:sz w:val="28"/>
+          <w:szCs w:val="28"/>
+          <w:lang w:val="en-US"/>
+        </w:rPr>
+        <w:t>c</w:t>
+      </w:r>
+    </w:p>
+    <w:p>
+      <w:pPr>
+        <w:jc w:val="center"/>
+        <w:rPr>
+          <w:rFonts w:ascii="Times New Roman" w:hAnsi="Times New Roman" w:cs="Times New Roman"/>
+          <w:sz w:val="28"/>
+          <w:szCs w:val="28"/>
+        </w:rPr>
+      </w:pPr>
+      <w:r>
+        <w:rPr>
+          <w:rFonts w:ascii="Times New Roman" w:hAnsi="Times New Roman" w:cs="Times New Roman"/>
+          <w:sz w:val="28"/>
+          <w:szCs w:val="28"/>
+          <w:lang w:val="uk-UA"/>
+        </w:rPr>
+        <w:t xml:space="preserve">Перед цим було встановлено пакет, який включає в себе компілятори та бібілотеки </w:t>
+      </w:r>
+      <w:r>
+        <w:rPr>
+          <w:rFonts w:ascii="Times New Roman" w:hAnsi="Times New Roman" w:cs="Times New Roman"/>
+          <w:b/>
+          <w:bCs/>
+          <w:sz w:val="28"/>
+          <w:szCs w:val="28"/>
+          <w:lang w:val="en-US"/>
+        </w:rPr>
         <w:t>gcc</w:t>
       </w:r>
-      <w:proofErr w:type="spellEnd"/>
+      <w:r>
+        <w:rPr>
+          <w:rFonts w:ascii="Times New Roman" w:hAnsi="Times New Roman" w:cs="Times New Roman"/>
+          <w:b/>
+          <w:bCs/>
+          <w:sz w:val="28"/>
+          <w:szCs w:val="28"/>
+        </w:rPr>
+        <w:t>/</w:t>
+      </w:r>
       <w:r>
         <w:rPr>
           <w:rFonts w:ascii="Times New Roman" w:hAnsi="Times New Roman" w:cs="Times New Roman"/>
@@ -1342,79 +1437,6 @@
           <w:szCs w:val="28"/>
           <w:lang w:val="en-US"/>
         </w:rPr>
-        <w:t xml:space="preserve"> -g -Wall – o 3 3.c</w:t>
-      </w:r>
-    </w:p>
-    <w:p>
-      <w:pPr>
-        <w:jc w:val="center"/>
-        <w:rPr>
-          <w:rFonts w:ascii="Times New Roman" w:hAnsi="Times New Roman" w:cs="Times New Roman"/>
-          <w:sz w:val="28"/>
-          <w:szCs w:val="28"/>
-        </w:rPr>
-      </w:pPr>
-      <w:r>
-        <w:rPr>
-          <w:rFonts w:ascii="Times New Roman" w:hAnsi="Times New Roman" w:cs="Times New Roman"/>
-          <w:sz w:val="28"/>
-          <w:szCs w:val="28"/>
-          <w:lang w:val="uk-UA"/>
-        </w:rPr>
-        <w:t xml:space="preserve">Перед цим було встановлено пакет, який включає в себе компілятори та </w:t>
-      </w:r>
-      <w:proofErr w:type="spellStart"/>
-      <w:r>
-        <w:rPr>
-          <w:rFonts w:ascii="Times New Roman" w:hAnsi="Times New Roman" w:cs="Times New Roman"/>
-          <w:sz w:val="28"/>
-          <w:szCs w:val="28"/>
-          <w:lang w:val="uk-UA"/>
-        </w:rPr>
-        <w:t>бібілотеки</w:t>
-      </w:r>
-      <w:proofErr w:type="spellEnd"/>
-      <w:r>
-        <w:rPr>
-          <w:rFonts w:ascii="Times New Roman" w:hAnsi="Times New Roman" w:cs="Times New Roman"/>
-          <w:sz w:val="28"/>
-          <w:szCs w:val="28"/>
-          <w:lang w:val="uk-UA"/>
-        </w:rPr>
-        <w:t xml:space="preserve"> </w:t>
-      </w:r>
-      <w:proofErr w:type="spellStart"/>
-      <w:r>
-        <w:rPr>
-          <w:rFonts w:ascii="Times New Roman" w:hAnsi="Times New Roman" w:cs="Times New Roman"/>
-          <w:b/>
-          <w:bCs/>
-          <w:sz w:val="28"/>
-          <w:szCs w:val="28"/>
-          <w:lang w:val="en-US"/>
-        </w:rPr>
-        <w:t>gcc</w:t>
-      </w:r>
-      <w:proofErr w:type="spellEnd"/>
-      <w:r>
-        <w:rPr>
-          <w:rFonts w:ascii="Times New Roman" w:hAnsi="Times New Roman" w:cs="Times New Roman"/>
-          <w:b/>
-          <w:bCs/>
-          <w:sz w:val="28"/>
-          <w:szCs w:val="28"/>
-        </w:rPr>
-        <w:t>/</w:t>
-      </w:r>
-      <w:r>
-        <w:rPr>
-          <w:rFonts w:ascii="Times New Roman" w:hAnsi="Times New Roman" w:cs="Times New Roman"/>
-          <w:b/>
-          <w:bCs/>
-          <w:sz w:val="28"/>
-          <w:szCs w:val="28"/>
-          <w:lang w:val="en-US"/>
-        </w:rPr>
         <w:t>g</w:t>
       </w:r>
       <w:r>
@@ -1442,7 +1464,7 @@
           <w:noProof/>
         </w:rPr>
         <w:drawing>
-          <wp:inline distT="0" distB="0" distL="0" distR="0" wp14:anchorId="73C6E9A0" wp14:editId="710B6B85">
+          <wp:inline distT="0" distB="0" distL="0" distR="0" wp14:anchorId="4E60DEBF" wp14:editId="754E2092">
             <wp:extent cx="5940425" cy="768350"/>
             <wp:effectExtent l="0" t="0" r="3175" b="0"/>
             <wp:docPr id="7" name="Рисунок 7"/>
@@ -1485,28 +1507,48 @@
           <w:rFonts w:ascii="Times New Roman" w:hAnsi="Times New Roman" w:cs="Times New Roman"/>
           <w:sz w:val="28"/>
           <w:szCs w:val="28"/>
+        </w:rPr>
+      </w:pPr>
+      <w:r>
+        <w:rPr>
+          <w:rFonts w:ascii="Times New Roman" w:hAnsi="Times New Roman" w:cs="Times New Roman"/>
+          <w:b/>
+          <w:bCs/>
+          <w:sz w:val="28"/>
+          <w:szCs w:val="28"/>
+          <w:lang w:val="uk-UA"/>
+        </w:rPr>
+        <w:t>Рисунок 7</w:t>
+      </w:r>
+      <w:r>
+        <w:rPr>
+          <w:rFonts w:ascii="Times New Roman" w:hAnsi="Times New Roman" w:cs="Times New Roman"/>
+          <w:sz w:val="28"/>
+          <w:szCs w:val="28"/>
+          <w:lang w:val="uk-UA"/>
+        </w:rPr>
+        <w:t xml:space="preserve">. Встановлення пакету </w:t>
+      </w:r>
+      <w:r>
+        <w:rPr>
+          <w:rFonts w:ascii="Times New Roman" w:hAnsi="Times New Roman" w:cs="Times New Roman"/>
+          <w:b/>
+          <w:bCs/>
+          <w:sz w:val="28"/>
+          <w:szCs w:val="28"/>
           <w:lang w:val="en-US"/>
         </w:rPr>
-      </w:pPr>
-      <w:r>
-        <w:rPr>
-          <w:rFonts w:ascii="Times New Roman" w:hAnsi="Times New Roman" w:cs="Times New Roman"/>
-          <w:b/>
-          <w:bCs/>
-          <w:sz w:val="28"/>
-          <w:szCs w:val="28"/>
-          <w:lang w:val="uk-UA"/>
-        </w:rPr>
-        <w:t>Рисунок 7</w:t>
-      </w:r>
-      <w:r>
-        <w:rPr>
-          <w:rFonts w:ascii="Times New Roman" w:hAnsi="Times New Roman" w:cs="Times New Roman"/>
-          <w:sz w:val="28"/>
-          <w:szCs w:val="28"/>
-          <w:lang w:val="uk-UA"/>
-        </w:rPr>
-        <w:t xml:space="preserve">. Встановлення пакету </w:t>
+        <w:t>build</w:t>
+      </w:r>
+      <w:r>
+        <w:rPr>
+          <w:rFonts w:ascii="Times New Roman" w:hAnsi="Times New Roman" w:cs="Times New Roman"/>
+          <w:b/>
+          <w:bCs/>
+          <w:sz w:val="28"/>
+          <w:szCs w:val="28"/>
+        </w:rPr>
+        <w:t>-</w:t>
       </w:r>
       <w:r>
         <w:rPr>
@@ -1517,28 +1559,17 @@
           <w:szCs w:val="28"/>
           <w:lang w:val="en-US"/>
         </w:rPr>
-        <w:t>build</w:t>
-      </w:r>
-      <w:r>
-        <w:rPr>
-          <w:rFonts w:ascii="Times New Roman" w:hAnsi="Times New Roman" w:cs="Times New Roman"/>
-          <w:b/>
-          <w:bCs/>
-          <w:sz w:val="28"/>
-          <w:szCs w:val="28"/>
-        </w:rPr>
-        <w:t>-</w:t>
-      </w:r>
-      <w:r>
-        <w:rPr>
-          <w:rFonts w:ascii="Times New Roman" w:hAnsi="Times New Roman" w:cs="Times New Roman"/>
-          <w:b/>
-          <w:bCs/>
-          <w:sz w:val="28"/>
-          <w:szCs w:val="28"/>
-          <w:lang w:val="en-US"/>
-        </w:rPr>
-        <w:t>essential.</w:t>
+        <w:t>essential</w:t>
+      </w:r>
+      <w:r>
+        <w:rPr>
+          <w:rFonts w:ascii="Times New Roman" w:hAnsi="Times New Roman" w:cs="Times New Roman"/>
+          <w:b/>
+          <w:bCs/>
+          <w:sz w:val="28"/>
+          <w:szCs w:val="28"/>
+        </w:rPr>
+        <w:t>.</w:t>
       </w:r>
     </w:p>
     <w:p>
@@ -1556,7 +1587,7 @@
           <w:noProof/>
         </w:rPr>
         <w:drawing>
-          <wp:inline distT="0" distB="0" distL="0" distR="0" wp14:anchorId="4FC38122" wp14:editId="1B817DC1">
+          <wp:inline distT="0" distB="0" distL="0" distR="0" wp14:anchorId="5144836A" wp14:editId="4C725572">
             <wp:extent cx="5940425" cy="768350"/>
             <wp:effectExtent l="0" t="0" r="3175" b="0"/>
             <wp:docPr id="8" name="Рисунок 8"/>
@@ -1675,7 +1706,6 @@
           <w:szCs w:val="28"/>
           <w:lang w:val="uk-UA"/>
         </w:rPr>
-        <w:lastRenderedPageBreak/>
         <w:t>2.4</w:t>
       </w:r>
       <w:r>
@@ -1685,47 +1715,7 @@
           <w:szCs w:val="28"/>
           <w:lang w:val="uk-UA"/>
         </w:rPr>
-        <w:t xml:space="preserve"> Далі було відкрито через </w:t>
-      </w:r>
-      <w:proofErr w:type="spellStart"/>
-      <w:r>
-        <w:rPr>
-          <w:rFonts w:ascii="Times New Roman" w:hAnsi="Times New Roman" w:cs="Times New Roman"/>
-          <w:sz w:val="28"/>
-          <w:szCs w:val="28"/>
-          <w:lang w:val="uk-UA"/>
-        </w:rPr>
-        <w:t>відлагодник</w:t>
-      </w:r>
-      <w:proofErr w:type="spellEnd"/>
-      <w:r>
-        <w:rPr>
-          <w:rFonts w:ascii="Times New Roman" w:hAnsi="Times New Roman" w:cs="Times New Roman"/>
-          <w:sz w:val="28"/>
-          <w:szCs w:val="28"/>
-          <w:lang w:val="uk-UA"/>
-        </w:rPr>
-        <w:t xml:space="preserve"> скомпільований файл, де </w:t>
-      </w:r>
-      <w:proofErr w:type="spellStart"/>
-      <w:r>
-        <w:rPr>
-          <w:rFonts w:ascii="Times New Roman" w:hAnsi="Times New Roman" w:cs="Times New Roman"/>
-          <w:sz w:val="28"/>
-          <w:szCs w:val="28"/>
-          <w:lang w:val="uk-UA"/>
-        </w:rPr>
-        <w:t>можно</w:t>
-      </w:r>
-      <w:proofErr w:type="spellEnd"/>
-      <w:r>
-        <w:rPr>
-          <w:rFonts w:ascii="Times New Roman" w:hAnsi="Times New Roman" w:cs="Times New Roman"/>
-          <w:sz w:val="28"/>
-          <w:szCs w:val="28"/>
-          <w:lang w:val="uk-UA"/>
-        </w:rPr>
-        <w:t xml:space="preserve"> подивитися результати змінних.</w:t>
+        <w:t xml:space="preserve"> Далі було відкрито через відлагодник скомпільований файл, де можно подивитися результати змінних.</w:t>
       </w:r>
     </w:p>
     <w:p>
@@ -1743,7 +1733,7 @@
           <w:noProof/>
         </w:rPr>
         <w:drawing>
-          <wp:inline distT="0" distB="0" distL="0" distR="0" wp14:anchorId="0BBB940C" wp14:editId="7E7F14A3">
+          <wp:inline distT="0" distB="0" distL="0" distR="0" wp14:anchorId="5944CB62" wp14:editId="3F3B47B1">
             <wp:extent cx="4968240" cy="3714363"/>
             <wp:effectExtent l="0" t="0" r="3810" b="635"/>
             <wp:docPr id="9" name="Рисунок 9"/>
@@ -1834,7 +1824,7 @@
           <w:noProof/>
         </w:rPr>
         <w:drawing>
-          <wp:inline distT="0" distB="0" distL="0" distR="0" wp14:anchorId="4B36BBF8" wp14:editId="7C9E1ED6">
+          <wp:inline distT="0" distB="0" distL="0" distR="0" wp14:anchorId="603A2A04" wp14:editId="326AB7B1">
             <wp:extent cx="4668443" cy="3505200"/>
             <wp:effectExtent l="0" t="0" r="0" b="0"/>
             <wp:docPr id="10" name="Рисунок 10"/>
@@ -1937,9 +1927,8 @@
         <w:rPr>
           <w:noProof/>
         </w:rPr>
-        <w:lastRenderedPageBreak/>
         <w:drawing>
-          <wp:inline distT="0" distB="0" distL="0" distR="0" wp14:anchorId="5D072722" wp14:editId="1E2E8E98">
+          <wp:inline distT="0" distB="0" distL="0" distR="0" wp14:anchorId="4315CBC8" wp14:editId="36378043">
             <wp:extent cx="5120640" cy="3837606"/>
             <wp:effectExtent l="0" t="0" r="3810" b="0"/>
             <wp:docPr id="11" name="Рисунок 11"/>
@@ -2021,7 +2010,7 @@
           <w:noProof/>
         </w:rPr>
         <w:drawing>
-          <wp:inline distT="0" distB="0" distL="0" distR="0" wp14:anchorId="74E7D376" wp14:editId="167575E4">
+          <wp:inline distT="0" distB="0" distL="0" distR="0" wp14:anchorId="0A40648F" wp14:editId="635E69BC">
             <wp:extent cx="5143500" cy="3869034"/>
             <wp:effectExtent l="0" t="0" r="0" b="0"/>
             <wp:docPr id="12" name="Рисунок 12"/>
@@ -2117,8 +2106,6 @@
         </w:rPr>
         <w:t xml:space="preserve"> Скомпільований файл завантажено на </w:t>
       </w:r>
-      <w:bookmarkStart w:id="0" w:name="_GoBack"/>
-      <w:proofErr w:type="spellStart"/>
       <w:r>
         <w:rPr>
           <w:rFonts w:ascii="Times New Roman" w:hAnsi="Times New Roman" w:cs="Times New Roman"/>
@@ -2130,7 +2117,6 @@
         </w:rPr>
         <w:t>github</w:t>
       </w:r>
-      <w:proofErr w:type="spellEnd"/>
       <w:r>
         <w:rPr>
           <w:rFonts w:ascii="Times New Roman" w:hAnsi="Times New Roman" w:cs="Times New Roman"/>
@@ -2141,7 +2127,6 @@
         </w:rPr>
         <w:t>.</w:t>
       </w:r>
-      <w:bookmarkEnd w:id="0"/>
     </w:p>
     <w:sectPr>
       <w:pgSz w:w="11906" w:h="16838"/>
